--- a/Templates/HGR_Template.docx
+++ b/Templates/HGR_Template.docx
@@ -3,6 +3,169 @@
 <w:document xmlns:wpc="http://schemas.microsoft.com/office/word/2010/wordprocessingCanvas" xmlns:cx="http://schemas.microsoft.com/office/drawing/2014/chartex" xmlns:cx1="http://schemas.microsoft.com/office/drawing/2015/9/8/chartex" xmlns:cx2="http://schemas.microsoft.com/office/drawing/2015/10/21/chartex" xmlns:cx3="http://schemas.microsoft.com/office/drawing/2016/5/9/chartex" xmlns:cx4="http://schemas.microsoft.com/office/drawing/2016/5/10/chartex" xmlns:cx5="http://schemas.microsoft.com/office/drawing/2016/5/11/chartex" xmlns:cx6="http://schemas.microsoft.com/office/drawing/2016/5/12/chartex" xmlns:cx7="http://schemas.microsoft.com/office/drawing/2016/5/13/chartex" xmlns:cx8="http://schemas.microsoft.com/office/drawing/2016/5/14/chartex" xmlns:mc="http://schemas.openxmlformats.org/markup-compatibility/2006" xmlns:aink="http://schemas.microsoft.com/office/drawing/2016/ink" xmlns:am3d="http://schemas.microsoft.com/office/drawing/2017/model3d" xmlns:o="urn:schemas-microsoft-com:office:office" xmlns:r="http://schemas.openxmlformats.org/officeDocument/2006/relationships" xmlns:m="http://schemas.openxmlformats.org/officeDocument/2006/math" xmlns:v="urn:schemas-microsoft-com:vml" xmlns:wp14="http://schemas.microsoft.com/office/word/2010/wordprocessingDrawing" xmlns:wp="http://schemas.openxmlformats.org/drawingml/2006/wordprocessingDrawing" xmlns:w10="urn:schemas-microsoft-com:office:word" xmlns:w="http://schemas.openxmlformats.org/wordprocessingml/2006/main" xmlns:w14="http://schemas.microsoft.com/office/word/2010/wordml" xmlns:w15="http://schemas.microsoft.com/office/word/2012/wordml" xmlns:w16cid="http://schemas.microsoft.com/office/word/2016/wordml/cid" xmlns:w16se="http://schemas.microsoft.com/office/word/2015/wordml/symex" xmlns:wpg="http://schemas.microsoft.com/office/word/2010/wordprocessingGroup" xmlns:wpi="http://schemas.microsoft.com/office/word/2010/wordprocessingInk" xmlns:wne="http://schemas.microsoft.com/office/word/2006/wordml" xmlns:wps="http://schemas.microsoft.com/office/word/2010/wordprocessingShape" mc:Ignorable="w14 w15 w16se w16cid wp14">
   <w:body>
     <w:p>
+      <w:r>
+        <w:rPr>
+          <w:rFonts w:ascii="Times New Roman" w:eastAsiaTheme="minorHAnsi" w:hAnsi="Times New Roman" w:cs="Times New Roman"/>
+          <w:noProof/>
+          <w:sz w:val="24"/>
+          <w:szCs w:val="24"/>
+        </w:rPr>
+        <mc:AlternateContent>
+          <mc:Choice Requires="wps">
+            <w:drawing>
+              <wp:anchor distT="0" distB="0" distL="114300" distR="114300" simplePos="0" relativeHeight="252028416" behindDoc="0" locked="0" layoutInCell="1" allowOverlap="1" wp14:anchorId="1277CD71" wp14:editId="08217694">
+                <wp:simplePos x="0" y="0"/>
+                <wp:positionH relativeFrom="page">
+                  <wp:align>right</wp:align>
+                </wp:positionH>
+                <wp:positionV relativeFrom="paragraph">
+                  <wp:posOffset>-766076</wp:posOffset>
+                </wp:positionV>
+                <wp:extent cx="2038350" cy="266700"/>
+                <wp:effectExtent l="0" t="0" r="0" b="0"/>
+                <wp:wrapNone/>
+                <wp:docPr id="3" name="Text Box 3"/>
+                <wp:cNvGraphicFramePr/>
+                <a:graphic xmlns:a="http://schemas.openxmlformats.org/drawingml/2006/main">
+                  <a:graphicData uri="http://schemas.microsoft.com/office/word/2010/wordprocessingShape">
+                    <wps:wsp>
+                      <wps:cNvSpPr txBox="1"/>
+                      <wps:spPr>
+                        <a:xfrm>
+                          <a:off x="0" y="0"/>
+                          <a:ext cx="2038350" cy="266700"/>
+                        </a:xfrm>
+                        <a:prstGeom prst="rect">
+                          <a:avLst/>
+                        </a:prstGeom>
+                        <a:noFill/>
+                        <a:ln>
+                          <a:noFill/>
+                        </a:ln>
+                      </wps:spPr>
+                      <wps:style>
+                        <a:lnRef idx="0">
+                          <a:scrgbClr r="0" g="0" b="0"/>
+                        </a:lnRef>
+                        <a:fillRef idx="0">
+                          <a:scrgbClr r="0" g="0" b="0"/>
+                        </a:fillRef>
+                        <a:effectRef idx="0">
+                          <a:scrgbClr r="0" g="0" b="0"/>
+                        </a:effectRef>
+                        <a:fontRef idx="minor">
+                          <a:schemeClr val="dk1"/>
+                        </a:fontRef>
+                      </wps:style>
+                      <wps:txbx>
+                        <w:txbxContent>
+                          <w:p>
+                            <w:pPr>
+                              <w:rPr>
+                                <w:color w:val="000000" w:themeColor="text1"/>
+                                <w:sz w:val="24"/>
+                                <w:szCs w:val="24"/>
+                              </w:rPr>
+                            </w:pPr>
+                            <w:r>
+                              <w:rPr>
+                                <w:color w:val="000000" w:themeColor="text1"/>
+                                <w:sz w:val="24"/>
+                                <w:szCs w:val="24"/>
+                              </w:rPr>
+                              <w:t>UNIQUE ID: [</w:t>
+                            </w:r>
+                            <w:proofErr w:type="spellStart"/>
+                            <w:r>
+                              <w:rPr>
+                                <w:color w:val="000000" w:themeColor="text1"/>
+                                <w:sz w:val="24"/>
+                                <w:szCs w:val="24"/>
+                              </w:rPr>
+                              <w:t>uid</w:t>
+                            </w:r>
+                            <w:proofErr w:type="spellEnd"/>
+                            <w:r>
+                              <w:rPr>
+                                <w:color w:val="000000" w:themeColor="text1"/>
+                                <w:sz w:val="24"/>
+                                <w:szCs w:val="24"/>
+                              </w:rPr>
+                              <w:t>]</w:t>
+                            </w:r>
+                          </w:p>
+                        </w:txbxContent>
+                      </wps:txbx>
+                      <wps:bodyPr rot="0" spcFirstLastPara="0" vertOverflow="overflow" horzOverflow="overflow" vert="horz" wrap="square" lIns="91440" tIns="45720" rIns="91440" bIns="45720" numCol="1" spcCol="0" rtlCol="0" fromWordArt="0" anchor="t" anchorCtr="0" forceAA="0" compatLnSpc="1">
+                        <a:prstTxWarp prst="textNoShape">
+                          <a:avLst/>
+                        </a:prstTxWarp>
+                        <a:noAutofit/>
+                      </wps:bodyPr>
+                    </wps:wsp>
+                  </a:graphicData>
+                </a:graphic>
+                <wp14:sizeRelH relativeFrom="page">
+                  <wp14:pctWidth>0</wp14:pctWidth>
+                </wp14:sizeRelH>
+                <wp14:sizeRelV relativeFrom="page">
+                  <wp14:pctHeight>0</wp14:pctHeight>
+                </wp14:sizeRelV>
+              </wp:anchor>
+            </w:drawing>
+          </mc:Choice>
+          <mc:Fallback>
+            <w:pict>
+              <v:shapetype w14:anchorId="1277CD71" id="_x0000_t202" coordsize="21600,21600" o:spt="202" path="m,l,21600r21600,l21600,xe">
+                <v:stroke joinstyle="miter"/>
+                <v:path gradientshapeok="t" o:connecttype="rect"/>
+              </v:shapetype>
+              <v:shape id="Text Box 3" o:spid="_x0000_s1026" type="#_x0000_t202" style="position:absolute;margin-left:109.3pt;margin-top:-60.3pt;width:160.5pt;height:21pt;z-index:252028416;visibility:visible;mso-wrap-style:square;mso-width-percent:0;mso-height-percent:0;mso-wrap-distance-left:9pt;mso-wrap-distance-top:0;mso-wrap-distance-right:9pt;mso-wrap-distance-bottom:0;mso-position-horizontal:right;mso-position-horizontal-relative:page;mso-position-vertical:absolute;mso-position-vertical-relative:text;mso-width-percent:0;mso-height-percent:0;mso-width-relative:page;mso-height-relative:page;v-text-anchor:top" o:gfxdata="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" filled="f" stroked="f">
+                <v:textbox>
+                  <w:txbxContent>
+                    <w:p>
+                      <w:pPr>
+                        <w:rPr>
+                          <w:color w:val="000000" w:themeColor="text1"/>
+                          <w:sz w:val="24"/>
+                          <w:szCs w:val="24"/>
+                        </w:rPr>
+                      </w:pPr>
+                      <w:r>
+                        <w:rPr>
+                          <w:color w:val="000000" w:themeColor="text1"/>
+                          <w:sz w:val="24"/>
+                          <w:szCs w:val="24"/>
+                        </w:rPr>
+                        <w:t>UNIQUE ID: [</w:t>
+                      </w:r>
+                      <w:proofErr w:type="spellStart"/>
+                      <w:r>
+                        <w:rPr>
+                          <w:color w:val="000000" w:themeColor="text1"/>
+                          <w:sz w:val="24"/>
+                          <w:szCs w:val="24"/>
+                        </w:rPr>
+                        <w:t>uid</w:t>
+                      </w:r>
+                      <w:proofErr w:type="spellEnd"/>
+                      <w:r>
+                        <w:rPr>
+                          <w:color w:val="000000" w:themeColor="text1"/>
+                          <w:sz w:val="24"/>
+                          <w:szCs w:val="24"/>
+                        </w:rPr>
+                        <w:t>]</w:t>
+                      </w:r>
+                    </w:p>
+                  </w:txbxContent>
+                </v:textbox>
+                <w10:wrap anchorx="page"/>
+              </v:shape>
+            </w:pict>
+          </mc:Fallback>
+        </mc:AlternateContent>
+      </w:r>
       <w:r>
         <w:rPr>
           <w:b/>
@@ -243,8 +406,6 @@
           <w:rFonts w:ascii="Times New Roman"/>
         </w:rPr>
       </w:pPr>
-      <w:bookmarkStart w:id="0" w:name="_GoBack"/>
-      <w:bookmarkEnd w:id="0"/>
     </w:p>
     <w:p>
       <w:pPr>
@@ -543,7 +704,7 @@
           </mc:Choice>
           <mc:Fallback>
             <w:pict>
-              <v:shape w14:anchorId="01BB7ACD" id="_x0000_s1027" type="#_x0000_t202" style="position:absolute;margin-left:45.6pt;margin-top:3.45pt;width:502.05pt;height:267.95pt;z-index:251769344;visibility:visible;mso-wrap-style:square;mso-width-percent:0;mso-height-percent:0;mso-wrap-distance-left:9pt;mso-wrap-distance-top:3.6pt;mso-wrap-distance-right:9pt;mso-wrap-distance-bottom:3.6pt;mso-position-horizontal:absolute;mso-position-horizontal-relative:text;mso-position-vertical:absolute;mso-position-vertical-relative:text;mso-width-percent:0;mso-height-percent:0;mso-width-relative:margin;mso-height-relative:margin;v-text-anchor:top" o:gfxdata="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" filled="f" stroked="f">
+              <v:shape w14:anchorId="01BB7ACD" id="Text Box 2" o:spid="_x0000_s1027" type="#_x0000_t202" style="position:absolute;margin-left:45.6pt;margin-top:3.45pt;width:502.05pt;height:267.95pt;z-index:251769344;visibility:visible;mso-wrap-style:square;mso-width-percent:0;mso-height-percent:0;mso-wrap-distance-left:9pt;mso-wrap-distance-top:3.6pt;mso-wrap-distance-right:9pt;mso-wrap-distance-bottom:3.6pt;mso-position-horizontal:absolute;mso-position-horizontal-relative:text;mso-position-vertical:absolute;mso-position-vertical-relative:text;mso-width-percent:0;mso-height-percent:0;mso-width-relative:margin;mso-height-relative:margin;v-text-anchor:top" o:gfxdata="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" filled="f" stroked="f">
                 <v:textbox>
                   <w:txbxContent>
                     <w:p>
@@ -752,8 +913,8 @@
         <w:pStyle w:val="Heading2"/>
         <w:spacing w:before="36" w:line="268" w:lineRule="exact"/>
       </w:pPr>
-      <w:bookmarkStart w:id="1" w:name="Flag_Staff_House"/>
-      <w:bookmarkEnd w:id="1"/>
+      <w:bookmarkStart w:id="0" w:name="Flag_Staff_House"/>
+      <w:bookmarkEnd w:id="0"/>
     </w:p>
     <w:p>
       <w:pPr>
@@ -6710,6 +6871,54 @@
               <w:ind w:left="351" w:right="325" w:hanging="9"/>
               <w:jc w:val="center"/>
               <w:rPr>
+                <w:bCs/>
+                <w:spacing w:val="-1"/>
+                <w:sz w:val="20"/>
+              </w:rPr>
+            </w:pPr>
+            <w:proofErr w:type="spellStart"/>
+            <w:r>
+              <w:rPr>
+                <w:bCs/>
+                <w:spacing w:val="-1"/>
+                <w:sz w:val="20"/>
+              </w:rPr>
+              <w:t>Longi</w:t>
+            </w:r>
+            <w:proofErr w:type="spellEnd"/>
+            <w:r>
+              <w:rPr>
+                <w:bCs/>
+                <w:spacing w:val="-1"/>
+                <w:sz w:val="20"/>
+              </w:rPr>
+              <w:t>/JA/</w:t>
+            </w:r>
+            <w:proofErr w:type="spellStart"/>
+            <w:r>
+              <w:rPr>
+                <w:bCs/>
+                <w:spacing w:val="-1"/>
+                <w:sz w:val="20"/>
+              </w:rPr>
+              <w:t>Jinko</w:t>
+            </w:r>
+            <w:proofErr w:type="spellEnd"/>
+            <w:r>
+              <w:rPr>
+                <w:bCs/>
+                <w:spacing w:val="-1"/>
+                <w:sz w:val="20"/>
+              </w:rPr>
+              <w:t xml:space="preserve">/Astro/Trina </w:t>
+            </w:r>
+          </w:p>
+          <w:p>
+            <w:pPr>
+              <w:pStyle w:val="TableParagraph"/>
+              <w:ind w:left="351" w:right="325" w:hanging="9"/>
+              <w:jc w:val="center"/>
+              <w:rPr>
                 <w:b/>
                 <w:bCs/>
                 <w:sz w:val="20"/>
@@ -6722,16 +6931,7 @@
                 <w:spacing w:val="-1"/>
                 <w:sz w:val="20"/>
               </w:rPr>
-              <w:t>Longi</w:t>
-            </w:r>
-            <w:r>
-              <w:rPr>
-                <w:b/>
-                <w:bCs/>
-                <w:spacing w:val="-1"/>
-                <w:sz w:val="20"/>
-              </w:rPr>
-              <w:t>/JA/Jinko/Astro/Trina or equi</w:t>
+              <w:t>or equi</w:t>
             </w:r>
             <w:r>
               <w:rPr>
@@ -6876,11 +7076,13 @@
                 <w:sz w:val="20"/>
               </w:rPr>
             </w:pPr>
-            <w:r>
-              <w:rPr>
-                <w:sz w:val="20"/>
-              </w:rPr>
-              <w:t>[PW]</w:t>
+            <w:bookmarkStart w:id="1" w:name="_GoBack"/>
+            <w:bookmarkEnd w:id="1"/>
+            <w:r>
+              <w:rPr>
+                <w:sz w:val="20"/>
+              </w:rPr>
+              <w:t>560</w:t>
             </w:r>
             <w:r>
               <w:rPr>
@@ -9645,6 +9847,13 @@
                 <w:sz w:val="20"/>
               </w:rPr>
               <w:t>rice</w:t>
+            </w:r>
+            <w:r>
+              <w:rPr>
+                <w:b/>
+                <w:sz w:val="20"/>
+              </w:rPr>
+              <w:t>_NNI</w:t>
             </w:r>
             <w:proofErr w:type="spellEnd"/>
             <w:r>
@@ -9761,7 +9970,27 @@
               <w:rPr>
                 <w:b/>
               </w:rPr>
-              <w:t xml:space="preserve">5 kW Hybrid System with </w:t>
+              <w:t>[</w:t>
+            </w:r>
+            <w:proofErr w:type="spellStart"/>
+            <w:r>
+              <w:rPr>
+                <w:b/>
+              </w:rPr>
+              <w:t>sw</w:t>
+            </w:r>
+            <w:proofErr w:type="spellEnd"/>
+            <w:r>
+              <w:rPr>
+                <w:b/>
+              </w:rPr>
+              <w:t>]</w:t>
+            </w:r>
+            <w:r>
+              <w:rPr>
+                <w:b/>
+              </w:rPr>
+              <w:t xml:space="preserve"> kW Hybrid System with </w:t>
             </w:r>
             <w:r>
               <w:rPr>
@@ -9832,6 +10061,13 @@
                 <w:sz w:val="28"/>
               </w:rPr>
               <w:t>ormal</w:t>
+            </w:r>
+            <w:r>
+              <w:rPr>
+                <w:b/>
+                <w:sz w:val="28"/>
+              </w:rPr>
+              <w:t>_NNI</w:t>
             </w:r>
             <w:proofErr w:type="spellEnd"/>
             <w:r>
@@ -9885,7 +10121,7 @@
               <w:rPr>
                 <w:b/>
               </w:rPr>
-              <w:t>5</w:t>
+              <w:t>[sw]</w:t>
             </w:r>
             <w:r>
               <w:rPr>
@@ -9903,14 +10139,7 @@
               <w:rPr>
                 <w:b/>
               </w:rPr>
-              <w:t xml:space="preserve"> Structure        </w:t>
-            </w:r>
-            <w:proofErr w:type="gramStart"/>
-            <w:r>
-              <w:rPr>
-                <w:b/>
-              </w:rPr>
-              <w:t xml:space="preserve">   </w:t>
+              <w:t xml:space="preserve"> Structure           </w:t>
             </w:r>
             <w:r>
               <w:rPr>
@@ -9920,7 +10149,6 @@
               <w:t>[</w:t>
             </w:r>
             <w:proofErr w:type="spellStart"/>
-            <w:proofErr w:type="gramEnd"/>
             <w:r>
               <w:rPr>
                 <w:b/>
@@ -9948,6 +10176,13 @@
                 <w:sz w:val="28"/>
               </w:rPr>
               <w:t>rice</w:t>
+            </w:r>
+            <w:r>
+              <w:rPr>
+                <w:b/>
+                <w:sz w:val="28"/>
+              </w:rPr>
+              <w:t>_NNI</w:t>
             </w:r>
             <w:proofErr w:type="spellEnd"/>
             <w:r>
@@ -11076,6 +11311,7 @@
           <w:rFonts w:ascii="Times New Roman"/>
           <w:noProof/>
         </w:rPr>
+        <w:lastRenderedPageBreak/>
         <mc:AlternateContent>
           <mc:Choice Requires="wps">
             <w:drawing>
@@ -11274,7 +11510,6 @@
           <w:noProof/>
           <w:sz w:val="18"/>
         </w:rPr>
-        <w:lastRenderedPageBreak/>
         <w:drawing>
           <wp:anchor distT="0" distB="0" distL="114300" distR="114300" simplePos="0" relativeHeight="252017152" behindDoc="1" locked="0" layoutInCell="1" allowOverlap="1" wp14:anchorId="640BCF00" wp14:editId="5CAB82C2">
             <wp:simplePos x="0" y="0"/>
@@ -18029,7 +18264,7 @@
         <v:path o:extrusionok="f" gradientshapeok="t" o:connecttype="rect"/>
         <o:lock v:ext="edit" aspectratio="t"/>
       </v:shapetype>
-      <v:shape id="_x0000_i1066" type="#_x0000_t75" style="width:12pt;height:12pt;visibility:visible;mso-wrap-style:square" o:bullet="t">
+      <v:shape id="_x0000_i1031" type="#_x0000_t75" style="width:12pt;height:12pt;visibility:visible;mso-wrap-style:square" o:bullet="t">
         <v:imagedata r:id="rId1" o:title=""/>
       </v:shape>
     </w:pict>
@@ -20294,7 +20529,7 @@
 </file>
 
 <file path=customXml/itemProps1.xml><?xml version="1.0" encoding="utf-8"?>
-<ds:datastoreItem xmlns:ds="http://schemas.openxmlformats.org/officeDocument/2006/customXml" ds:itemID="{C784CD19-C217-4A12-BE23-04874E8B14F0}">
+<ds:datastoreItem xmlns:ds="http://schemas.openxmlformats.org/officeDocument/2006/customXml" ds:itemID="{06A5667E-4AD1-4201-8D13-5C5F36EDE367}">
   <ds:schemaRefs>
     <ds:schemaRef ds:uri="http://schemas.openxmlformats.org/officeDocument/2006/bibliography"/>
   </ds:schemaRefs>

--- a/Templates/HGR_Template.docx
+++ b/Templates/HGR_Template.docx
@@ -7076,8 +7076,6 @@
                 <w:sz w:val="20"/>
               </w:rPr>
             </w:pPr>
-            <w:bookmarkStart w:id="1" w:name="_GoBack"/>
-            <w:bookmarkEnd w:id="1"/>
             <w:r>
               <w:rPr>
                 <w:sz w:val="20"/>
@@ -7984,13 +7982,7 @@
               <w:rPr>
                 <w:sz w:val="20"/>
               </w:rPr>
-              <w:t xml:space="preserve"> </w:t>
-            </w:r>
-            <w:r>
-              <w:rPr>
-                <w:sz w:val="20"/>
-              </w:rPr>
-              <w:t>kW Hybrid Inverter</w:t>
+              <w:t xml:space="preserve"> Hybrid Inverter</w:t>
             </w:r>
           </w:p>
           <w:p>
@@ -10762,19 +10754,7 @@
               <w:rPr>
                 <w:sz w:val="20"/>
               </w:rPr>
-              <w:t>Daewoo</w:t>
-            </w:r>
-            <w:r>
-              <w:rPr>
-                <w:sz w:val="20"/>
-              </w:rPr>
-              <w:t xml:space="preserve"> </w:t>
-            </w:r>
-            <w:r>
-              <w:rPr>
-                <w:sz w:val="20"/>
-              </w:rPr>
-              <w:t>Deep cycle</w:t>
+              <w:t>[bn]</w:t>
             </w:r>
           </w:p>
         </w:tc>
@@ -10786,6 +10766,7 @@
             <w:pPr>
               <w:pStyle w:val="TableParagraph"/>
               <w:spacing w:before="9"/>
+              <w:jc w:val="center"/>
               <w:rPr>
                 <w:sz w:val="19"/>
               </w:rPr>
@@ -10800,17 +10781,13 @@
                 <w:sz w:val="19"/>
               </w:rPr>
             </w:pPr>
+            <w:bookmarkStart w:id="1" w:name="_GoBack"/>
+            <w:bookmarkEnd w:id="1"/>
             <w:r>
               <w:rPr>
                 <w:sz w:val="19"/>
               </w:rPr>
-              <w:t>180 AH&amp; 12</w:t>
-            </w:r>
-            <w:r>
-              <w:rPr>
-                <w:sz w:val="19"/>
-              </w:rPr>
-              <w:t xml:space="preserve"> Vdc</w:t>
+              <w:t>[bs]</w:t>
             </w:r>
           </w:p>
         </w:tc>
@@ -18245,7 +18222,7 @@
 <w:numbering xmlns:wpc="http://schemas.microsoft.com/office/word/2010/wordprocessingCanvas" xmlns:cx="http://schemas.microsoft.com/office/drawing/2014/chartex" xmlns:cx1="http://schemas.microsoft.com/office/drawing/2015/9/8/chartex" xmlns:cx2="http://schemas.microsoft.com/office/drawing/2015/10/21/chartex" xmlns:cx3="http://schemas.microsoft.com/office/drawing/2016/5/9/chartex" xmlns:cx4="http://schemas.microsoft.com/office/drawing/2016/5/10/chartex" xmlns:cx5="http://schemas.microsoft.com/office/drawing/2016/5/11/chartex" xmlns:cx6="http://schemas.microsoft.com/office/drawing/2016/5/12/chartex" xmlns:cx7="http://schemas.microsoft.com/office/drawing/2016/5/13/chartex" xmlns:cx8="http://schemas.microsoft.com/office/drawing/2016/5/14/chartex" xmlns:mc="http://schemas.openxmlformats.org/markup-compatibility/2006" xmlns:aink="http://schemas.microsoft.com/office/drawing/2016/ink" xmlns:am3d="http://schemas.microsoft.com/office/drawing/2017/model3d" xmlns:o="urn:schemas-microsoft-com:office:office" xmlns:r="http://schemas.openxmlformats.org/officeDocument/2006/relationships" xmlns:m="http://schemas.openxmlformats.org/officeDocument/2006/math" xmlns:v="urn:schemas-microsoft-com:vml" xmlns:wp14="http://schemas.microsoft.com/office/word/2010/wordprocessingDrawing" xmlns:wp="http://schemas.openxmlformats.org/drawingml/2006/wordprocessingDrawing" xmlns:w10="urn:schemas-microsoft-com:office:word" xmlns:w="http://schemas.openxmlformats.org/wordprocessingml/2006/main" xmlns:w14="http://schemas.microsoft.com/office/word/2010/wordml" xmlns:w15="http://schemas.microsoft.com/office/word/2012/wordml" xmlns:w16cid="http://schemas.microsoft.com/office/word/2016/wordml/cid" xmlns:w16se="http://schemas.microsoft.com/office/word/2015/wordml/symex" xmlns:wpg="http://schemas.microsoft.com/office/word/2010/wordprocessingGroup" xmlns:wpi="http://schemas.microsoft.com/office/word/2010/wordprocessingInk" xmlns:wne="http://schemas.microsoft.com/office/word/2006/wordml" xmlns:wps="http://schemas.microsoft.com/office/word/2010/wordprocessingShape" mc:Ignorable="w14 w15 w16se w16cid wp14">
   <w:numPicBullet w:numPicBulletId="0">
     <w:pict>
-      <v:shapetype id="_x0000_t75" coordsize="21600,21600" o:spt="75" o:preferrelative="t" path="m@4@5l@4@11@9@11@9@5xe" filled="f" stroked="f">
+      <v:shapetype w14:anchorId="2BCAB09C" id="_x0000_t75" coordsize="21600,21600" o:spt="75" o:preferrelative="t" path="m@4@5l@4@11@9@11@9@5xe" filled="f" stroked="f">
         <v:stroke joinstyle="miter"/>
         <v:formulas>
           <v:f eqn="if lineDrawn pixelLineWidth 0"/>
@@ -18264,7 +18241,7 @@
         <v:path o:extrusionok="f" gradientshapeok="t" o:connecttype="rect"/>
         <o:lock v:ext="edit" aspectratio="t"/>
       </v:shapetype>
-      <v:shape id="_x0000_i1031" type="#_x0000_t75" style="width:12pt;height:12pt;visibility:visible;mso-wrap-style:square" o:bullet="t">
+      <v:shape id="_x0000_i1027" type="#_x0000_t75" style="width:12pt;height:12pt;visibility:visible;mso-wrap-style:square" o:bullet="t">
         <v:imagedata r:id="rId1" o:title=""/>
       </v:shape>
     </w:pict>
@@ -20529,7 +20506,7 @@
 </file>
 
 <file path=customXml/itemProps1.xml><?xml version="1.0" encoding="utf-8"?>
-<ds:datastoreItem xmlns:ds="http://schemas.openxmlformats.org/officeDocument/2006/customXml" ds:itemID="{06A5667E-4AD1-4201-8D13-5C5F36EDE367}">
+<ds:datastoreItem xmlns:ds="http://schemas.openxmlformats.org/officeDocument/2006/customXml" ds:itemID="{C94D90EE-BF59-4799-AE1A-22D74E2A8CAC}">
   <ds:schemaRefs>
     <ds:schemaRef ds:uri="http://schemas.openxmlformats.org/officeDocument/2006/bibliography"/>
   </ds:schemaRefs>
